--- a/lab1.docx
+++ b/lab1.docx
@@ -6428,6 +6428,24 @@
         <w:rPr>
           <w:rStyle w:val="VerbatimChar"/>
         </w:rPr>
+        <w:t xml:space="preserve">10       132    113           0        131   124    Medium  76        17    No</w:t>
+      </w:r>
+      <w:r>
+        <w:br/>
+      </w:r>
+      <w:r>
+        <w:rPr>
+          <w:rStyle w:val="VerbatimChar"/>
+        </w:rPr>
+        <w:t xml:space="preserve">14       115     28          11         29    86      Good  53        18   Yes</w:t>
+      </w:r>
+      <w:r>
+        <w:br/>
+      </w:r>
+      <w:r>
+        <w:rPr>
+          <w:rStyle w:val="VerbatimChar"/>
+        </w:rPr>
         <w:t xml:space="preserve">15       107    117          11        148   118      Good  52        18   Yes</w:t>
       </w:r>
       <w:r>
@@ -6437,43 +6455,25 @@
         <w:rPr>
           <w:rStyle w:val="VerbatimChar"/>
         </w:rPr>
-        <w:t xml:space="preserve">18       147     74          13        251   131      Good  52        10   Yes</w:t>
-      </w:r>
-      <w:r>
-        <w:br/>
-      </w:r>
-      <w:r>
-        <w:rPr>
-          <w:rStyle w:val="VerbatimChar"/>
-        </w:rPr>
-        <w:t xml:space="preserve">20       129     76          16         58   121    Medium  69        12   Yes</w:t>
-      </w:r>
-      <w:r>
-        <w:br/>
-      </w:r>
-      <w:r>
-        <w:rPr>
-          <w:rStyle w:val="VerbatimChar"/>
-        </w:rPr>
-        <w:t xml:space="preserve">21       125     90           2        367   131    Medium  35        18   Yes</w:t>
-      </w:r>
-      <w:r>
-        <w:br/>
-      </w:r>
-      <w:r>
-        <w:rPr>
-          <w:rStyle w:val="VerbatimChar"/>
-        </w:rPr>
-        <w:t xml:space="preserve">31       125     94           0        447    89      Good  30        12   Yes</w:t>
-      </w:r>
-      <w:r>
-        <w:br/>
-      </w:r>
-      <w:r>
-        <w:rPr>
-          <w:rStyle w:val="VerbatimChar"/>
-        </w:rPr>
-        <w:t xml:space="preserve">39       109     73           0        454   102    Medium  65        15   Yes</w:t>
+        <w:t xml:space="preserve">22       134     29          12        239   109      Good  62        18    No</w:t>
+      </w:r>
+      <w:r>
+        <w:br/>
+      </w:r>
+      <w:r>
+        <w:rPr>
+          <w:rStyle w:val="VerbatimChar"/>
+        </w:rPr>
+        <w:t xml:space="preserve">26       139     32           0        176    82      Good  54        11    No</w:t>
+      </w:r>
+      <w:r>
+        <w:br/>
+      </w:r>
+      <w:r>
+        <w:rPr>
+          <w:rStyle w:val="VerbatimChar"/>
+        </w:rPr>
+        <w:t xml:space="preserve">28        98    118           0         19   107    Medium  64        17   Yes</w:t>
       </w:r>
       <w:r>
         <w:br/>
@@ -6491,6 +6491,24 @@
         <w:rPr>
           <w:rStyle w:val="VerbatimChar"/>
         </w:rPr>
+        <w:t xml:space="preserve">10 Yes   No</w:t>
+      </w:r>
+      <w:r>
+        <w:br/>
+      </w:r>
+      <w:r>
+        <w:rPr>
+          <w:rStyle w:val="VerbatimChar"/>
+        </w:rPr>
+        <w:t xml:space="preserve">14 Yes  Yes</w:t>
+      </w:r>
+      <w:r>
+        <w:br/>
+      </w:r>
+      <w:r>
+        <w:rPr>
+          <w:rStyle w:val="VerbatimChar"/>
+        </w:rPr>
         <w:t xml:space="preserve">15 Yes  Yes</w:t>
       </w:r>
       <w:r>
@@ -6500,43 +6518,25 @@
         <w:rPr>
           <w:rStyle w:val="VerbatimChar"/>
         </w:rPr>
-        <w:t xml:space="preserve">18 Yes  Yes</w:t>
-      </w:r>
-      <w:r>
-        <w:br/>
-      </w:r>
-      <w:r>
-        <w:rPr>
-          <w:rStyle w:val="VerbatimChar"/>
-        </w:rPr>
-        <w:t xml:space="preserve">20 Yes  Yes</w:t>
-      </w:r>
-      <w:r>
-        <w:br/>
-      </w:r>
-      <w:r>
-        <w:rPr>
-          <w:rStyle w:val="VerbatimChar"/>
-        </w:rPr>
-        <w:t xml:space="preserve">21 Yes   No</w:t>
-      </w:r>
-      <w:r>
-        <w:br/>
-      </w:r>
-      <w:r>
-        <w:rPr>
-          <w:rStyle w:val="VerbatimChar"/>
-        </w:rPr>
-        <w:t xml:space="preserve">31  No  Yes</w:t>
-      </w:r>
-      <w:r>
-        <w:br/>
-      </w:r>
-      <w:r>
-        <w:rPr>
-          <w:rStyle w:val="VerbatimChar"/>
-        </w:rPr>
-        <w:t xml:space="preserve">39  No   No</w:t>
+        <w:t xml:space="preserve">22 Yes  Yes</w:t>
+      </w:r>
+      <w:r>
+        <w:br/>
+      </w:r>
+      <w:r>
+        <w:rPr>
+          <w:rStyle w:val="VerbatimChar"/>
+        </w:rPr>
+        <w:t xml:space="preserve">26  No  Yes</w:t>
+      </w:r>
+      <w:r>
+        <w:br/>
+      </w:r>
+      <w:r>
+        <w:rPr>
+          <w:rStyle w:val="VerbatimChar"/>
+        </w:rPr>
+        <w:t xml:space="preserve">28  No   No</w:t>
       </w:r>
     </w:p>
     <w:bookmarkEnd w:id="77"/>
@@ -7046,16 +7046,16 @@
         <w:rPr>
           <w:rStyle w:val="VerbatimChar"/>
         </w:rPr>
-        <w:t xml:space="preserve">       No  165  19</w:t>
-      </w:r>
-      <w:r>
-        <w:br/>
-      </w:r>
-      <w:r>
-        <w:rPr>
-          <w:rStyle w:val="VerbatimChar"/>
-        </w:rPr>
-        <w:t xml:space="preserve">       Yes  12 104</w:t>
+        <w:t xml:space="preserve">       No  167  12</w:t>
+      </w:r>
+      <w:r>
+        <w:br/>
+      </w:r>
+      <w:r>
+        <w:rPr>
+          <w:rStyle w:val="VerbatimChar"/>
+        </w:rPr>
+        <w:t xml:space="preserve">       Yes  10 111</w:t>
       </w:r>
       <w:r>
         <w:br/>
@@ -7073,16 +7073,16 @@
         <w:rPr>
           <w:rStyle w:val="VerbatimChar"/>
         </w:rPr>
-        <w:t xml:space="preserve">               Accuracy : 0.8967          </w:t>
-      </w:r>
-      <w:r>
-        <w:br/>
-      </w:r>
-      <w:r>
-        <w:rPr>
-          <w:rStyle w:val="VerbatimChar"/>
-        </w:rPr>
-        <w:t xml:space="preserve">                 95% CI : (0.8565, 0.9287)</w:t>
+        <w:t xml:space="preserve">               Accuracy : 0.9267          </w:t>
+      </w:r>
+      <w:r>
+        <w:br/>
+      </w:r>
+      <w:r>
+        <w:rPr>
+          <w:rStyle w:val="VerbatimChar"/>
+        </w:rPr>
+        <w:t xml:space="preserve">                 95% CI : (0.8911, 0.9535)</w:t>
       </w:r>
       <w:r>
         <w:br/>
@@ -7118,7 +7118,7 @@
         <w:rPr>
           <w:rStyle w:val="VerbatimChar"/>
         </w:rPr>
-        <w:t xml:space="preserve">                  Kappa : 0.7845          </w:t>
+        <w:t xml:space="preserve">                  Kappa : 0.848           </w:t>
       </w:r>
       <w:r>
         <w:br/>
@@ -7136,7 +7136,7 @@
         <w:rPr>
           <w:rStyle w:val="VerbatimChar"/>
         </w:rPr>
-        <w:t xml:space="preserve"> Mcnemar's Test P-Value : 0.2812          </w:t>
+        <w:t xml:space="preserve"> Mcnemar's Test P-Value : 0.8312          </w:t>
       </w:r>
       <w:r>
         <w:br/>
@@ -7154,34 +7154,34 @@
         <w:rPr>
           <w:rStyle w:val="VerbatimChar"/>
         </w:rPr>
-        <w:t xml:space="preserve">            Sensitivity : 0.9322          </w:t>
-      </w:r>
-      <w:r>
-        <w:br/>
-      </w:r>
-      <w:r>
-        <w:rPr>
-          <w:rStyle w:val="VerbatimChar"/>
-        </w:rPr>
-        <w:t xml:space="preserve">            Specificity : 0.8455          </w:t>
-      </w:r>
-      <w:r>
-        <w:br/>
-      </w:r>
-      <w:r>
-        <w:rPr>
-          <w:rStyle w:val="VerbatimChar"/>
-        </w:rPr>
-        <w:t xml:space="preserve">         Pos Pred Value : 0.8967          </w:t>
-      </w:r>
-      <w:r>
-        <w:br/>
-      </w:r>
-      <w:r>
-        <w:rPr>
-          <w:rStyle w:val="VerbatimChar"/>
-        </w:rPr>
-        <w:t xml:space="preserve">         Neg Pred Value : 0.8966          </w:t>
+        <w:t xml:space="preserve">            Sensitivity : 0.9435          </w:t>
+      </w:r>
+      <w:r>
+        <w:br/>
+      </w:r>
+      <w:r>
+        <w:rPr>
+          <w:rStyle w:val="VerbatimChar"/>
+        </w:rPr>
+        <w:t xml:space="preserve">            Specificity : 0.9024          </w:t>
+      </w:r>
+      <w:r>
+        <w:br/>
+      </w:r>
+      <w:r>
+        <w:rPr>
+          <w:rStyle w:val="VerbatimChar"/>
+        </w:rPr>
+        <w:t xml:space="preserve">         Pos Pred Value : 0.9330          </w:t>
+      </w:r>
+      <w:r>
+        <w:br/>
+      </w:r>
+      <w:r>
+        <w:rPr>
+          <w:rStyle w:val="VerbatimChar"/>
+        </w:rPr>
+        <w:t xml:space="preserve">         Neg Pred Value : 0.9174          </w:t>
       </w:r>
       <w:r>
         <w:br/>
@@ -7199,25 +7199,25 @@
         <w:rPr>
           <w:rStyle w:val="VerbatimChar"/>
         </w:rPr>
-        <w:t xml:space="preserve">         Detection Rate : 0.5500          </w:t>
-      </w:r>
-      <w:r>
-        <w:br/>
-      </w:r>
-      <w:r>
-        <w:rPr>
-          <w:rStyle w:val="VerbatimChar"/>
-        </w:rPr>
-        <w:t xml:space="preserve">   Detection Prevalence : 0.6133          </w:t>
-      </w:r>
-      <w:r>
-        <w:br/>
-      </w:r>
-      <w:r>
-        <w:rPr>
-          <w:rStyle w:val="VerbatimChar"/>
-        </w:rPr>
-        <w:t xml:space="preserve">      Balanced Accuracy : 0.8889          </w:t>
+        <w:t xml:space="preserve">         Detection Rate : 0.5567          </w:t>
+      </w:r>
+      <w:r>
+        <w:br/>
+      </w:r>
+      <w:r>
+        <w:rPr>
+          <w:rStyle w:val="VerbatimChar"/>
+        </w:rPr>
+        <w:t xml:space="preserve">   Detection Prevalence : 0.5967          </w:t>
+      </w:r>
+      <w:r>
+        <w:br/>
+      </w:r>
+      <w:r>
+        <w:rPr>
+          <w:rStyle w:val="VerbatimChar"/>
+        </w:rPr>
+        <w:t xml:space="preserve">      Balanced Accuracy : 0.9230          </w:t>
       </w:r>
       <w:r>
         <w:br/>
@@ -7446,16 +7446,16 @@
         <w:rPr>
           <w:rStyle w:val="VerbatimChar"/>
         </w:rPr>
-        <w:t xml:space="preserve">       No  41  15</w:t>
-      </w:r>
-      <w:r>
-        <w:br/>
-      </w:r>
-      <w:r>
-        <w:rPr>
-          <w:rStyle w:val="VerbatimChar"/>
-        </w:rPr>
-        <w:t xml:space="preserve">       Yes 18  26</w:t>
+        <w:t xml:space="preserve">       No  47  13</w:t>
+      </w:r>
+      <w:r>
+        <w:br/>
+      </w:r>
+      <w:r>
+        <w:rPr>
+          <w:rStyle w:val="VerbatimChar"/>
+        </w:rPr>
+        <w:t xml:space="preserve">       Yes 12  28</w:t>
       </w:r>
       <w:r>
         <w:br/>
@@ -7473,16 +7473,16 @@
         <w:rPr>
           <w:rStyle w:val="VerbatimChar"/>
         </w:rPr>
-        <w:t xml:space="preserve">               Accuracy : 0.67            </w:t>
-      </w:r>
-      <w:r>
-        <w:br/>
-      </w:r>
-      <w:r>
-        <w:rPr>
-          <w:rStyle w:val="VerbatimChar"/>
-        </w:rPr>
-        <w:t xml:space="preserve">                 95% CI : (0.5688, 0.7608)</w:t>
+        <w:t xml:space="preserve">               Accuracy : 0.75            </w:t>
+      </w:r>
+      <w:r>
+        <w:br/>
+      </w:r>
+      <w:r>
+        <w:rPr>
+          <w:rStyle w:val="VerbatimChar"/>
+        </w:rPr>
+        <w:t xml:space="preserve">                 95% CI : (0.6534, 0.8312)</w:t>
       </w:r>
       <w:r>
         <w:br/>
@@ -7500,7 +7500,7 @@
         <w:rPr>
           <w:rStyle w:val="VerbatimChar"/>
         </w:rPr>
-        <w:t xml:space="preserve">    P-Value [Acc &gt; NIR] : 0.06238         </w:t>
+        <w:t xml:space="preserve">    P-Value [Acc &gt; NIR] : 0.0006044       </w:t>
       </w:r>
       <w:r>
         <w:br/>
@@ -7518,7 +7518,7 @@
         <w:rPr>
           <w:rStyle w:val="VerbatimChar"/>
         </w:rPr>
-        <w:t xml:space="preserve">                  Kappa : 0.3254          </w:t>
+        <w:t xml:space="preserve">                  Kappa : 0.4813          </w:t>
       </w:r>
       <w:r>
         <w:br/>
@@ -7536,7 +7536,7 @@
         <w:rPr>
           <w:rStyle w:val="VerbatimChar"/>
         </w:rPr>
-        <w:t xml:space="preserve"> Mcnemar's Test P-Value : 0.72772         </w:t>
+        <w:t xml:space="preserve"> Mcnemar's Test P-Value : 1.0000000       </w:t>
       </w:r>
       <w:r>
         <w:br/>
@@ -7554,34 +7554,34 @@
         <w:rPr>
           <w:rStyle w:val="VerbatimChar"/>
         </w:rPr>
-        <w:t xml:space="preserve">            Sensitivity : 0.6949          </w:t>
-      </w:r>
-      <w:r>
-        <w:br/>
-      </w:r>
-      <w:r>
-        <w:rPr>
-          <w:rStyle w:val="VerbatimChar"/>
-        </w:rPr>
-        <w:t xml:space="preserve">            Specificity : 0.6341          </w:t>
-      </w:r>
-      <w:r>
-        <w:br/>
-      </w:r>
-      <w:r>
-        <w:rPr>
-          <w:rStyle w:val="VerbatimChar"/>
-        </w:rPr>
-        <w:t xml:space="preserve">         Pos Pred Value : 0.7321          </w:t>
-      </w:r>
-      <w:r>
-        <w:br/>
-      </w:r>
-      <w:r>
-        <w:rPr>
-          <w:rStyle w:val="VerbatimChar"/>
-        </w:rPr>
-        <w:t xml:space="preserve">         Neg Pred Value : 0.5909          </w:t>
+        <w:t xml:space="preserve">            Sensitivity : 0.7966          </w:t>
+      </w:r>
+      <w:r>
+        <w:br/>
+      </w:r>
+      <w:r>
+        <w:rPr>
+          <w:rStyle w:val="VerbatimChar"/>
+        </w:rPr>
+        <w:t xml:space="preserve">            Specificity : 0.6829          </w:t>
+      </w:r>
+      <w:r>
+        <w:br/>
+      </w:r>
+      <w:r>
+        <w:rPr>
+          <w:rStyle w:val="VerbatimChar"/>
+        </w:rPr>
+        <w:t xml:space="preserve">         Pos Pred Value : 0.7833          </w:t>
+      </w:r>
+      <w:r>
+        <w:br/>
+      </w:r>
+      <w:r>
+        <w:rPr>
+          <w:rStyle w:val="VerbatimChar"/>
+        </w:rPr>
+        <w:t xml:space="preserve">         Neg Pred Value : 0.7000          </w:t>
       </w:r>
       <w:r>
         <w:br/>
@@ -7599,25 +7599,25 @@
         <w:rPr>
           <w:rStyle w:val="VerbatimChar"/>
         </w:rPr>
-        <w:t xml:space="preserve">         Detection Rate : 0.4100          </w:t>
-      </w:r>
-      <w:r>
-        <w:br/>
-      </w:r>
-      <w:r>
-        <w:rPr>
-          <w:rStyle w:val="VerbatimChar"/>
-        </w:rPr>
-        <w:t xml:space="preserve">   Detection Prevalence : 0.5600          </w:t>
-      </w:r>
-      <w:r>
-        <w:br/>
-      </w:r>
-      <w:r>
-        <w:rPr>
-          <w:rStyle w:val="VerbatimChar"/>
-        </w:rPr>
-        <w:t xml:space="preserve">      Balanced Accuracy : 0.6645          </w:t>
+        <w:t xml:space="preserve">         Detection Rate : 0.4700          </w:t>
+      </w:r>
+      <w:r>
+        <w:br/>
+      </w:r>
+      <w:r>
+        <w:rPr>
+          <w:rStyle w:val="VerbatimChar"/>
+        </w:rPr>
+        <w:t xml:space="preserve">   Detection Prevalence : 0.6000          </w:t>
+      </w:r>
+      <w:r>
+        <w:br/>
+      </w:r>
+      <w:r>
+        <w:rPr>
+          <w:rStyle w:val="VerbatimChar"/>
+        </w:rPr>
+        <w:t xml:space="preserve">      Balanced Accuracy : 0.7398          </w:t>
       </w:r>
       <w:r>
         <w:br/>
@@ -7974,7 +7974,7 @@
         <w:rPr>
           <w:rStyle w:val="VerbatimChar"/>
         </w:rPr>
-        <w:t xml:space="preserve"> [1] 22 18 16 14 11  9  6  5  4  2  1</w:t>
+        <w:t xml:space="preserve">[1] 22 17 13 10  8  7  3  2  1</w:t>
       </w:r>
       <w:r>
         <w:br/>
@@ -7995,7 +7995,7 @@
         <w:rPr>
           <w:rStyle w:val="VerbatimChar"/>
         </w:rPr>
-        <w:t xml:space="preserve"> [1]  89  89  88  89  91  81  82  84  82  92 123</w:t>
+        <w:t xml:space="preserve">[1]  58  56  62  58  62  73  73  89 123</w:t>
       </w:r>
       <w:r>
         <w:br/>
@@ -8016,16 +8016,16 @@
         <w:rPr>
           <w:rStyle w:val="VerbatimChar"/>
         </w:rPr>
-        <w:t xml:space="preserve"> [1]      -Inf  0.000000  1.000000  1.500000  1.666667  2.500000  3.000000</w:t>
-      </w:r>
-      <w:r>
-        <w:br/>
-      </w:r>
-      <w:r>
-        <w:rPr>
-          <w:rStyle w:val="VerbatimChar"/>
-        </w:rPr>
-        <w:t xml:space="preserve"> [8]  5.000000  6.000000 11.000000 35.000000</w:t>
+        <w:t xml:space="preserve">[1]      -Inf  0.000000  1.750000  2.666667  3.000000  5.000000  6.000000</w:t>
+      </w:r>
+      <w:r>
+        <w:br/>
+      </w:r>
+      <w:r>
+        <w:rPr>
+          <w:rStyle w:val="VerbatimChar"/>
+        </w:rPr>
+        <w:t xml:space="preserve">[8] 15.000000 36.000000</w:t>
       </w:r>
       <w:r>
         <w:br/>
@@ -8469,16 +8469,16 @@
         <w:rPr>
           <w:rStyle w:val="VerbatimChar"/>
         </w:rPr>
-        <w:t xml:space="preserve">       No  43  16</w:t>
-      </w:r>
-      <w:r>
-        <w:br/>
-      </w:r>
-      <w:r>
-        <w:rPr>
-          <w:rStyle w:val="VerbatimChar"/>
-        </w:rPr>
-        <w:t xml:space="preserve">       Yes 16  25</w:t>
+        <w:t xml:space="preserve">       No  49  15</w:t>
+      </w:r>
+      <w:r>
+        <w:br/>
+      </w:r>
+      <w:r>
+        <w:rPr>
+          <w:rStyle w:val="VerbatimChar"/>
+        </w:rPr>
+        <w:t xml:space="preserve">       Yes 10  26</w:t>
       </w:r>
       <w:r>
         <w:br/>
@@ -8496,16 +8496,16 @@
         <w:rPr>
           <w:rStyle w:val="VerbatimChar"/>
         </w:rPr>
-        <w:t xml:space="preserve">               Accuracy : 0.68            </w:t>
-      </w:r>
-      <w:r>
-        <w:br/>
-      </w:r>
-      <w:r>
-        <w:rPr>
-          <w:rStyle w:val="VerbatimChar"/>
-        </w:rPr>
-        <w:t xml:space="preserve">                 95% CI : (0.5792, 0.7698)</w:t>
+        <w:t xml:space="preserve">               Accuracy : 0.75            </w:t>
+      </w:r>
+      <w:r>
+        <w:br/>
+      </w:r>
+      <w:r>
+        <w:rPr>
+          <w:rStyle w:val="VerbatimChar"/>
+        </w:rPr>
+        <w:t xml:space="preserve">                 95% CI : (0.6534, 0.8312)</w:t>
       </w:r>
       <w:r>
         <w:br/>
@@ -8523,7 +8523,7 @@
         <w:rPr>
           <w:rStyle w:val="VerbatimChar"/>
         </w:rPr>
-        <w:t xml:space="preserve">    P-Value [Acc &gt; NIR] : 0.04059         </w:t>
+        <w:t xml:space="preserve">    P-Value [Acc &gt; NIR] : 0.0006044       </w:t>
       </w:r>
       <w:r>
         <w:br/>
@@ -8541,7 +8541,7 @@
         <w:rPr>
           <w:rStyle w:val="VerbatimChar"/>
         </w:rPr>
-        <w:t xml:space="preserve">                  Kappa : 0.3386          </w:t>
+        <w:t xml:space="preserve">                  Kappa : 0.4735          </w:t>
       </w:r>
       <w:r>
         <w:br/>
@@ -8559,7 +8559,7 @@
         <w:rPr>
           <w:rStyle w:val="VerbatimChar"/>
         </w:rPr>
-        <w:t xml:space="preserve"> Mcnemar's Test P-Value : 1.00000         </w:t>
+        <w:t xml:space="preserve"> Mcnemar's Test P-Value : 0.4237108       </w:t>
       </w:r>
       <w:r>
         <w:br/>
@@ -8577,34 +8577,34 @@
         <w:rPr>
           <w:rStyle w:val="VerbatimChar"/>
         </w:rPr>
-        <w:t xml:space="preserve">            Sensitivity : 0.7288          </w:t>
-      </w:r>
-      <w:r>
-        <w:br/>
-      </w:r>
-      <w:r>
-        <w:rPr>
-          <w:rStyle w:val="VerbatimChar"/>
-        </w:rPr>
-        <w:t xml:space="preserve">            Specificity : 0.6098          </w:t>
-      </w:r>
-      <w:r>
-        <w:br/>
-      </w:r>
-      <w:r>
-        <w:rPr>
-          <w:rStyle w:val="VerbatimChar"/>
-        </w:rPr>
-        <w:t xml:space="preserve">         Pos Pred Value : 0.7288          </w:t>
-      </w:r>
-      <w:r>
-        <w:br/>
-      </w:r>
-      <w:r>
-        <w:rPr>
-          <w:rStyle w:val="VerbatimChar"/>
-        </w:rPr>
-        <w:t xml:space="preserve">         Neg Pred Value : 0.6098          </w:t>
+        <w:t xml:space="preserve">            Sensitivity : 0.8305          </w:t>
+      </w:r>
+      <w:r>
+        <w:br/>
+      </w:r>
+      <w:r>
+        <w:rPr>
+          <w:rStyle w:val="VerbatimChar"/>
+        </w:rPr>
+        <w:t xml:space="preserve">            Specificity : 0.6341          </w:t>
+      </w:r>
+      <w:r>
+        <w:br/>
+      </w:r>
+      <w:r>
+        <w:rPr>
+          <w:rStyle w:val="VerbatimChar"/>
+        </w:rPr>
+        <w:t xml:space="preserve">         Pos Pred Value : 0.7656          </w:t>
+      </w:r>
+      <w:r>
+        <w:br/>
+      </w:r>
+      <w:r>
+        <w:rPr>
+          <w:rStyle w:val="VerbatimChar"/>
+        </w:rPr>
+        <w:t xml:space="preserve">         Neg Pred Value : 0.7222          </w:t>
       </w:r>
       <w:r>
         <w:br/>
@@ -8622,25 +8622,25 @@
         <w:rPr>
           <w:rStyle w:val="VerbatimChar"/>
         </w:rPr>
-        <w:t xml:space="preserve">         Detection Rate : 0.4300          </w:t>
-      </w:r>
-      <w:r>
-        <w:br/>
-      </w:r>
-      <w:r>
-        <w:rPr>
-          <w:rStyle w:val="VerbatimChar"/>
-        </w:rPr>
-        <w:t xml:space="preserve">   Detection Prevalence : 0.5900          </w:t>
-      </w:r>
-      <w:r>
-        <w:br/>
-      </w:r>
-      <w:r>
-        <w:rPr>
-          <w:rStyle w:val="VerbatimChar"/>
-        </w:rPr>
-        <w:t xml:space="preserve">      Balanced Accuracy : 0.6693          </w:t>
+        <w:t xml:space="preserve">         Detection Rate : 0.4900          </w:t>
+      </w:r>
+      <w:r>
+        <w:br/>
+      </w:r>
+      <w:r>
+        <w:rPr>
+          <w:rStyle w:val="VerbatimChar"/>
+        </w:rPr>
+        <w:t xml:space="preserve">   Detection Prevalence : 0.6400          </w:t>
+      </w:r>
+      <w:r>
+        <w:br/>
+      </w:r>
+      <w:r>
+        <w:rPr>
+          <w:rStyle w:val="VerbatimChar"/>
+        </w:rPr>
+        <w:t xml:space="preserve">      Balanced Accuracy : 0.7323          </w:t>
       </w:r>
       <w:r>
         <w:br/>
@@ -8758,7 +8758,7 @@
     </w:p>
     <w:bookmarkEnd w:id="90"/>
     <w:bookmarkEnd w:id="91"/>
-    <w:bookmarkStart w:id="139" w:name="árvores-de-regressão"/>
+    <w:bookmarkStart w:id="140" w:name="árvores-de-regressão"/>
     <w:p>
       <w:pPr>
         <w:pStyle w:val="Heading1"/>
@@ -13942,8 +13942,918 @@
         <w:br/>
       </w:r>
       <w:r>
-        <w:br/>
-      </w:r>
+        <w:rPr>
+          <w:rStyle w:val="NormalTok"/>
+        </w:rPr>
+        <w:t xml:space="preserve">comparativo_teste</w:t>
+      </w:r>
+    </w:p>
+    <w:p>
+      <w:pPr>
+        <w:pStyle w:val="SourceCode"/>
+      </w:pPr>
+      <w:r>
+        <w:rPr>
+          <w:rStyle w:val="VerbatimChar"/>
+        </w:rPr>
+        <w:t xml:space="preserve">       y_pred y_true</w:t>
+      </w:r>
+      <w:r>
+        <w:br/>
+      </w:r>
+      <w:r>
+        <w:rPr>
+          <w:rStyle w:val="VerbatimChar"/>
+        </w:rPr>
+        <w:t xml:space="preserve">1   28.201862   24.0</w:t>
+      </w:r>
+      <w:r>
+        <w:br/>
+      </w:r>
+      <w:r>
+        <w:rPr>
+          <w:rStyle w:val="VerbatimChar"/>
+        </w:rPr>
+        <w:t xml:space="preserve">9   17.683856   16.5</w:t>
+      </w:r>
+      <w:r>
+        <w:br/>
+      </w:r>
+      <w:r>
+        <w:rPr>
+          <w:rStyle w:val="VerbatimChar"/>
+        </w:rPr>
+        <w:t xml:space="preserve">15  19.373667   18.2</w:t>
+      </w:r>
+      <w:r>
+        <w:br/>
+      </w:r>
+      <w:r>
+        <w:rPr>
+          <w:rStyle w:val="VerbatimChar"/>
+        </w:rPr>
+        <w:t xml:space="preserve">19  18.452933   20.2</w:t>
+      </w:r>
+      <w:r>
+        <w:br/>
+      </w:r>
+      <w:r>
+        <w:rPr>
+          <w:rStyle w:val="VerbatimChar"/>
+        </w:rPr>
+        <w:t xml:space="preserve">26  15.878485   13.9</w:t>
+      </w:r>
+      <w:r>
+        <w:br/>
+      </w:r>
+      <w:r>
+        <w:rPr>
+          <w:rStyle w:val="VerbatimChar"/>
+        </w:rPr>
+        <w:t xml:space="preserve">33  15.409832   13.2</w:t>
+      </w:r>
+      <w:r>
+        <w:br/>
+      </w:r>
+      <w:r>
+        <w:rPr>
+          <w:rStyle w:val="VerbatimChar"/>
+        </w:rPr>
+        <w:t xml:space="preserve">35  14.732325   13.5</w:t>
+      </w:r>
+      <w:r>
+        <w:br/>
+      </w:r>
+      <w:r>
+        <w:rPr>
+          <w:rStyle w:val="VerbatimChar"/>
+        </w:rPr>
+        <w:t xml:space="preserve">42  30.388272   26.6</w:t>
+      </w:r>
+      <w:r>
+        <w:br/>
+      </w:r>
+      <w:r>
+        <w:rPr>
+          <w:rStyle w:val="VerbatimChar"/>
+        </w:rPr>
+        <w:t xml:space="preserve">50  19.142043   19.4</w:t>
+      </w:r>
+      <w:r>
+        <w:br/>
+      </w:r>
+      <w:r>
+        <w:rPr>
+          <w:rStyle w:val="VerbatimChar"/>
+        </w:rPr>
+        <w:t xml:space="preserve">51  20.520920   19.7</w:t>
+      </w:r>
+      <w:r>
+        <w:br/>
+      </w:r>
+      <w:r>
+        <w:rPr>
+          <w:rStyle w:val="VerbatimChar"/>
+        </w:rPr>
+        <w:t xml:space="preserve">53  26.899800   25.0</w:t>
+      </w:r>
+      <w:r>
+        <w:br/>
+      </w:r>
+      <w:r>
+        <w:rPr>
+          <w:rStyle w:val="VerbatimChar"/>
+        </w:rPr>
+        <w:t xml:space="preserve">54  21.146790   23.4</w:t>
+      </w:r>
+      <w:r>
+        <w:br/>
+      </w:r>
+      <w:r>
+        <w:rPr>
+          <w:rStyle w:val="VerbatimChar"/>
+        </w:rPr>
+        <w:t xml:space="preserve">55  19.468757   18.9</w:t>
+      </w:r>
+      <w:r>
+        <w:br/>
+      </w:r>
+      <w:r>
+        <w:rPr>
+          <w:rStyle w:val="VerbatimChar"/>
+        </w:rPr>
+        <w:t xml:space="preserve">60  21.064757   19.6</w:t>
+      </w:r>
+      <w:r>
+        <w:br/>
+      </w:r>
+      <w:r>
+        <w:rPr>
+          <w:rStyle w:val="VerbatimChar"/>
+        </w:rPr>
+        <w:t xml:space="preserve">61  19.231960   18.7</w:t>
+      </w:r>
+      <w:r>
+        <w:br/>
+      </w:r>
+      <w:r>
+        <w:rPr>
+          <w:rStyle w:val="VerbatimChar"/>
+        </w:rPr>
+        <w:t xml:space="preserve">64  26.311803   25.0</w:t>
+      </w:r>
+      <w:r>
+        <w:br/>
+      </w:r>
+      <w:r>
+        <w:rPr>
+          <w:rStyle w:val="VerbatimChar"/>
+        </w:rPr>
+        <w:t xml:space="preserve">68  20.466557   22.0</w:t>
+      </w:r>
+      <w:r>
+        <w:br/>
+      </w:r>
+      <w:r>
+        <w:rPr>
+          <w:rStyle w:val="VerbatimChar"/>
+        </w:rPr>
+        <w:t xml:space="preserve">72  21.705123   21.7</w:t>
+      </w:r>
+      <w:r>
+        <w:br/>
+      </w:r>
+      <w:r>
+        <w:rPr>
+          <w:rStyle w:val="VerbatimChar"/>
+        </w:rPr>
+        <w:t xml:space="preserve">90  30.154667   28.7</w:t>
+      </w:r>
+      <w:r>
+        <w:br/>
+      </w:r>
+      <w:r>
+        <w:rPr>
+          <w:rStyle w:val="VerbatimChar"/>
+        </w:rPr>
+        <w:t xml:space="preserve">94  24.290541   25.0</w:t>
+      </w:r>
+      <w:r>
+        <w:br/>
+      </w:r>
+      <w:r>
+        <w:rPr>
+          <w:rStyle w:val="VerbatimChar"/>
+        </w:rPr>
+        <w:t xml:space="preserve">96  26.535410   28.4</w:t>
+      </w:r>
+      <w:r>
+        <w:br/>
+      </w:r>
+      <w:r>
+        <w:rPr>
+          <w:rStyle w:val="VerbatimChar"/>
+        </w:rPr>
+        <w:t xml:space="preserve">97  23.436140   21.4</w:t>
+      </w:r>
+      <w:r>
+        <w:br/>
+      </w:r>
+      <w:r>
+        <w:rPr>
+          <w:rStyle w:val="VerbatimChar"/>
+        </w:rPr>
+        <w:t xml:space="preserve">99  40.856573   43.8</w:t>
+      </w:r>
+      <w:r>
+        <w:br/>
+      </w:r>
+      <w:r>
+        <w:rPr>
+          <w:rStyle w:val="VerbatimChar"/>
+        </w:rPr>
+        <w:t xml:space="preserve">102 25.128680   26.5</w:t>
+      </w:r>
+      <w:r>
+        <w:br/>
+      </w:r>
+      <w:r>
+        <w:rPr>
+          <w:rStyle w:val="VerbatimChar"/>
+        </w:rPr>
+        <w:t xml:space="preserve">119 19.008267   20.4</w:t>
+      </w:r>
+      <w:r>
+        <w:br/>
+      </w:r>
+      <w:r>
+        <w:rPr>
+          <w:rStyle w:val="VerbatimChar"/>
+        </w:rPr>
+        <w:t xml:space="preserve">122 20.563637   20.3</w:t>
+      </w:r>
+      <w:r>
+        <w:br/>
+      </w:r>
+      <w:r>
+        <w:rPr>
+          <w:rStyle w:val="VerbatimChar"/>
+        </w:rPr>
+        <w:t xml:space="preserve">123 19.335673   20.5</w:t>
+      </w:r>
+      <w:r>
+        <w:br/>
+      </w:r>
+      <w:r>
+        <w:rPr>
+          <w:rStyle w:val="VerbatimChar"/>
+        </w:rPr>
+        <w:t xml:space="preserve">125 18.778470   18.8</w:t>
+      </w:r>
+      <w:r>
+        <w:br/>
+      </w:r>
+      <w:r>
+        <w:rPr>
+          <w:rStyle w:val="VerbatimChar"/>
+        </w:rPr>
+        <w:t xml:space="preserve">131 19.583599   19.2</w:t>
+      </w:r>
+      <w:r>
+        <w:br/>
+      </w:r>
+      <w:r>
+        <w:rPr>
+          <w:rStyle w:val="VerbatimChar"/>
+        </w:rPr>
+        <w:t xml:space="preserve">140 16.022080   17.8</w:t>
+      </w:r>
+      <w:r>
+        <w:br/>
+      </w:r>
+      <w:r>
+        <w:rPr>
+          <w:rStyle w:val="VerbatimChar"/>
+        </w:rPr>
+        <w:t xml:space="preserve">141 15.229614   14.0</w:t>
+      </w:r>
+      <w:r>
+        <w:br/>
+      </w:r>
+      <w:r>
+        <w:rPr>
+          <w:rStyle w:val="VerbatimChar"/>
+        </w:rPr>
+        <w:t xml:space="preserve">150 15.170887   15.4</w:t>
+      </w:r>
+      <w:r>
+        <w:br/>
+      </w:r>
+      <w:r>
+        <w:rPr>
+          <w:rStyle w:val="VerbatimChar"/>
+        </w:rPr>
+        <w:t xml:space="preserve">151 18.627756   21.5</w:t>
+      </w:r>
+      <w:r>
+        <w:br/>
+      </w:r>
+      <w:r>
+        <w:rPr>
+          <w:rStyle w:val="VerbatimChar"/>
+        </w:rPr>
+        <w:t xml:space="preserve">159 25.508156   24.3</w:t>
+      </w:r>
+      <w:r>
+        <w:br/>
+      </w:r>
+      <w:r>
+        <w:rPr>
+          <w:rStyle w:val="VerbatimChar"/>
+        </w:rPr>
+        <w:t xml:space="preserve">162 43.288670   50.0</w:t>
+      </w:r>
+      <w:r>
+        <w:br/>
+      </w:r>
+      <w:r>
+        <w:rPr>
+          <w:rStyle w:val="VerbatimChar"/>
+        </w:rPr>
+        <w:t xml:space="preserve">164 44.474537   50.0</w:t>
+      </w:r>
+      <w:r>
+        <w:br/>
+      </w:r>
+      <w:r>
+        <w:rPr>
+          <w:rStyle w:val="VerbatimChar"/>
+        </w:rPr>
+        <w:t xml:space="preserve">167 44.345083   50.0</w:t>
+      </w:r>
+      <w:r>
+        <w:br/>
+      </w:r>
+      <w:r>
+        <w:rPr>
+          <w:rStyle w:val="VerbatimChar"/>
+        </w:rPr>
+        <w:t xml:space="preserve">170 22.268292   22.3</w:t>
+      </w:r>
+      <w:r>
+        <w:br/>
+      </w:r>
+      <w:r>
+        <w:rPr>
+          <w:rStyle w:val="VerbatimChar"/>
+        </w:rPr>
+        <w:t xml:space="preserve">185 25.354812   26.4</w:t>
+      </w:r>
+      <w:r>
+        <w:br/>
+      </w:r>
+      <w:r>
+        <w:rPr>
+          <w:rStyle w:val="VerbatimChar"/>
+        </w:rPr>
+        <w:t xml:space="preserve">190 33.533373   34.9</w:t>
+      </w:r>
+      <w:r>
+        <w:br/>
+      </w:r>
+      <w:r>
+        <w:rPr>
+          <w:rStyle w:val="VerbatimChar"/>
+        </w:rPr>
+        <w:t xml:space="preserve">197 35.623157   33.3</w:t>
+      </w:r>
+      <w:r>
+        <w:br/>
+      </w:r>
+      <w:r>
+        <w:rPr>
+          <w:rStyle w:val="VerbatimChar"/>
+        </w:rPr>
+        <w:t xml:space="preserve">199 32.753190   34.6</w:t>
+      </w:r>
+      <w:r>
+        <w:br/>
+      </w:r>
+      <w:r>
+        <w:rPr>
+          <w:rStyle w:val="VerbatimChar"/>
+        </w:rPr>
+        <w:t xml:space="preserve">202 24.822693   24.1</w:t>
+      </w:r>
+      <w:r>
+        <w:br/>
+      </w:r>
+      <w:r>
+        <w:rPr>
+          <w:rStyle w:val="VerbatimChar"/>
+        </w:rPr>
+        <w:t xml:space="preserve">204 45.472597   48.5</w:t>
+      </w:r>
+      <w:r>
+        <w:br/>
+      </w:r>
+      <w:r>
+        <w:rPr>
+          <w:rStyle w:val="VerbatimChar"/>
+        </w:rPr>
+        <w:t xml:space="preserve">214 23.876127   28.1</w:t>
+      </w:r>
+      <w:r>
+        <w:br/>
+      </w:r>
+      <w:r>
+        <w:rPr>
+          <w:rStyle w:val="VerbatimChar"/>
+        </w:rPr>
+        <w:t xml:space="preserve">215 19.015793   23.7</w:t>
+      </w:r>
+      <w:r>
+        <w:br/>
+      </w:r>
+      <w:r>
+        <w:rPr>
+          <w:rStyle w:val="VerbatimChar"/>
+        </w:rPr>
+        <w:t xml:space="preserve">222 21.064992   21.7</w:t>
+      </w:r>
+      <w:r>
+        <w:br/>
+      </w:r>
+      <w:r>
+        <w:rPr>
+          <w:rStyle w:val="VerbatimChar"/>
+        </w:rPr>
+        <w:t xml:space="preserve">224 25.665812   30.1</w:t>
+      </w:r>
+      <w:r>
+        <w:br/>
+      </w:r>
+      <w:r>
+        <w:rPr>
+          <w:rStyle w:val="VerbatimChar"/>
+        </w:rPr>
+        <w:t xml:space="preserve">234 42.661133   48.3</w:t>
+      </w:r>
+      <w:r>
+        <w:br/>
+      </w:r>
+      <w:r>
+        <w:rPr>
+          <w:rStyle w:val="VerbatimChar"/>
+        </w:rPr>
+        <w:t xml:space="preserve">236 23.171902   24.0</w:t>
+      </w:r>
+      <w:r>
+        <w:br/>
+      </w:r>
+      <w:r>
+        <w:rPr>
+          <w:rStyle w:val="VerbatimChar"/>
+        </w:rPr>
+        <w:t xml:space="preserve">241 27.300473   22.0</w:t>
+      </w:r>
+      <w:r>
+        <w:br/>
+      </w:r>
+      <w:r>
+        <w:rPr>
+          <w:rStyle w:val="VerbatimChar"/>
+        </w:rPr>
+        <w:t xml:space="preserve">242 21.413337   20.1</w:t>
+      </w:r>
+      <w:r>
+        <w:br/>
+      </w:r>
+      <w:r>
+        <w:rPr>
+          <w:rStyle w:val="VerbatimChar"/>
+        </w:rPr>
+        <w:t xml:space="preserve">248 21.648179   20.5</w:t>
+      </w:r>
+      <w:r>
+        <w:br/>
+      </w:r>
+      <w:r>
+        <w:rPr>
+          <w:rStyle w:val="VerbatimChar"/>
+        </w:rPr>
+        <w:t xml:space="preserve">250 26.591220   26.2</w:t>
+      </w:r>
+      <w:r>
+        <w:br/>
+      </w:r>
+      <w:r>
+        <w:rPr>
+          <w:rStyle w:val="VerbatimChar"/>
+        </w:rPr>
+        <w:t xml:space="preserve">266 25.053143   22.8</w:t>
+      </w:r>
+      <w:r>
+        <w:br/>
+      </w:r>
+      <w:r>
+        <w:rPr>
+          <w:rStyle w:val="VerbatimChar"/>
+        </w:rPr>
+        <w:t xml:space="preserve">269 43.889480   43.5</w:t>
+      </w:r>
+      <w:r>
+        <w:br/>
+      </w:r>
+      <w:r>
+        <w:rPr>
+          <w:rStyle w:val="VerbatimChar"/>
+        </w:rPr>
+        <w:t xml:space="preserve">273 25.385597   24.4</w:t>
+      </w:r>
+      <w:r>
+        <w:br/>
+      </w:r>
+      <w:r>
+        <w:rPr>
+          <w:rStyle w:val="VerbatimChar"/>
+        </w:rPr>
+        <w:t xml:space="preserve">284 43.874200   50.0</w:t>
+      </w:r>
+      <w:r>
+        <w:br/>
+      </w:r>
+      <w:r>
+        <w:rPr>
+          <w:rStyle w:val="VerbatimChar"/>
+        </w:rPr>
+        <w:t xml:space="preserve">294 22.820078   23.9</w:t>
+      </w:r>
+      <w:r>
+        <w:br/>
+      </w:r>
+      <w:r>
+        <w:rPr>
+          <w:rStyle w:val="VerbatimChar"/>
+        </w:rPr>
+        <w:t xml:space="preserve">300 32.497927   29.0</w:t>
+      </w:r>
+      <w:r>
+        <w:br/>
+      </w:r>
+      <w:r>
+        <w:rPr>
+          <w:rStyle w:val="VerbatimChar"/>
+        </w:rPr>
+        <w:t xml:space="preserve">305 32.680737   36.1</w:t>
+      </w:r>
+      <w:r>
+        <w:br/>
+      </w:r>
+      <w:r>
+        <w:rPr>
+          <w:rStyle w:val="VerbatimChar"/>
+        </w:rPr>
+        <w:t xml:space="preserve">306 27.266840   28.4</w:t>
+      </w:r>
+      <w:r>
+        <w:br/>
+      </w:r>
+      <w:r>
+        <w:rPr>
+          <w:rStyle w:val="VerbatimChar"/>
+        </w:rPr>
+        <w:t xml:space="preserve">318 19.129343   19.8</w:t>
+      </w:r>
+      <w:r>
+        <w:br/>
+      </w:r>
+      <w:r>
+        <w:rPr>
+          <w:rStyle w:val="VerbatimChar"/>
+        </w:rPr>
+        <w:t xml:space="preserve">339 20.677503   20.6</w:t>
+      </w:r>
+      <w:r>
+        <w:br/>
+      </w:r>
+      <w:r>
+        <w:rPr>
+          <w:rStyle w:val="VerbatimChar"/>
+        </w:rPr>
+        <w:t xml:space="preserve">341 20.172667   18.7</w:t>
+      </w:r>
+      <w:r>
+        <w:br/>
+      </w:r>
+      <w:r>
+        <w:rPr>
+          <w:rStyle w:val="VerbatimChar"/>
+        </w:rPr>
+        <w:t xml:space="preserve">342 32.093720   32.7</w:t>
+      </w:r>
+      <w:r>
+        <w:br/>
+      </w:r>
+      <w:r>
+        <w:rPr>
+          <w:rStyle w:val="VerbatimChar"/>
+        </w:rPr>
+        <w:t xml:space="preserve">343 24.764975   16.5</w:t>
+      </w:r>
+      <w:r>
+        <w:br/>
+      </w:r>
+      <w:r>
+        <w:rPr>
+          <w:rStyle w:val="VerbatimChar"/>
+        </w:rPr>
+        <w:t xml:space="preserve">348 24.810977   23.1</w:t>
+      </w:r>
+      <w:r>
+        <w:br/>
+      </w:r>
+      <w:r>
+        <w:rPr>
+          <w:rStyle w:val="VerbatimChar"/>
+        </w:rPr>
+        <w:t xml:space="preserve">356 21.644453   20.6</w:t>
+      </w:r>
+      <w:r>
+        <w:br/>
+      </w:r>
+      <w:r>
+        <w:rPr>
+          <w:rStyle w:val="VerbatimChar"/>
+        </w:rPr>
+        <w:t xml:space="preserve">363 20.304191   20.8</w:t>
+      </w:r>
+      <w:r>
+        <w:br/>
+      </w:r>
+      <w:r>
+        <w:rPr>
+          <w:rStyle w:val="VerbatimChar"/>
+        </w:rPr>
+        <w:t xml:space="preserve">368 19.519693   23.1</w:t>
+      </w:r>
+      <w:r>
+        <w:br/>
+      </w:r>
+      <w:r>
+        <w:rPr>
+          <w:rStyle w:val="VerbatimChar"/>
+        </w:rPr>
+        <w:t xml:space="preserve">373 26.744902   50.0</w:t>
+      </w:r>
+      <w:r>
+        <w:br/>
+      </w:r>
+      <w:r>
+        <w:rPr>
+          <w:rStyle w:val="VerbatimChar"/>
+        </w:rPr>
+        <w:t xml:space="preserve">387  7.673899   10.5</w:t>
+      </w:r>
+      <w:r>
+        <w:br/>
+      </w:r>
+      <w:r>
+        <w:rPr>
+          <w:rStyle w:val="VerbatimChar"/>
+        </w:rPr>
+        <w:t xml:space="preserve">389  8.977009   10.2</w:t>
+      </w:r>
+      <w:r>
+        <w:br/>
+      </w:r>
+      <w:r>
+        <w:rPr>
+          <w:rStyle w:val="VerbatimChar"/>
+        </w:rPr>
+        <w:t xml:space="preserve">391 14.498826   15.1</w:t>
+      </w:r>
+      <w:r>
+        <w:br/>
+      </w:r>
+      <w:r>
+        <w:rPr>
+          <w:rStyle w:val="VerbatimChar"/>
+        </w:rPr>
+        <w:t xml:space="preserve">407 19.095438   11.9</w:t>
+      </w:r>
+      <w:r>
+        <w:br/>
+      </w:r>
+      <w:r>
+        <w:rPr>
+          <w:rStyle w:val="VerbatimChar"/>
+        </w:rPr>
+        <w:t xml:space="preserve">416  9.283283    7.2</w:t>
+      </w:r>
+      <w:r>
+        <w:br/>
+      </w:r>
+      <w:r>
+        <w:rPr>
+          <w:rStyle w:val="VerbatimChar"/>
+        </w:rPr>
+        <w:t xml:space="preserve">418  8.589464   10.4</w:t>
+      </w:r>
+      <w:r>
+        <w:br/>
+      </w:r>
+      <w:r>
+        <w:rPr>
+          <w:rStyle w:val="VerbatimChar"/>
+        </w:rPr>
+        <w:t xml:space="preserve">422 15.409903   14.2</w:t>
+      </w:r>
+      <w:r>
+        <w:br/>
+      </w:r>
+      <w:r>
+        <w:rPr>
+          <w:rStyle w:val="VerbatimChar"/>
+        </w:rPr>
+        <w:t xml:space="preserve">423 17.623411   20.8</w:t>
+      </w:r>
+      <w:r>
+        <w:br/>
+      </w:r>
+      <w:r>
+        <w:rPr>
+          <w:rStyle w:val="VerbatimChar"/>
+        </w:rPr>
+        <w:t xml:space="preserve">424 13.628886   13.4</w:t>
+      </w:r>
+      <w:r>
+        <w:br/>
+      </w:r>
+      <w:r>
+        <w:rPr>
+          <w:rStyle w:val="VerbatimChar"/>
+        </w:rPr>
+        <w:t xml:space="preserve">432 19.668836   14.1</w:t>
+      </w:r>
+      <w:r>
+        <w:br/>
+      </w:r>
+      <w:r>
+        <w:rPr>
+          <w:rStyle w:val="VerbatimChar"/>
+        </w:rPr>
+        <w:t xml:space="preserve">434 16.435035   14.3</w:t>
+      </w:r>
+      <w:r>
+        <w:br/>
+      </w:r>
+      <w:r>
+        <w:rPr>
+          <w:rStyle w:val="VerbatimChar"/>
+        </w:rPr>
+        <w:t xml:space="preserve">445 10.773815   10.8</w:t>
+      </w:r>
+      <w:r>
+        <w:br/>
+      </w:r>
+      <w:r>
+        <w:rPr>
+          <w:rStyle w:val="VerbatimChar"/>
+        </w:rPr>
+        <w:t xml:space="preserve">448 15.507756   12.6</w:t>
+      </w:r>
+      <w:r>
+        <w:br/>
+      </w:r>
+      <w:r>
+        <w:rPr>
+          <w:rStyle w:val="VerbatimChar"/>
+        </w:rPr>
+        <w:t xml:space="preserve">451 16.333275   13.4</w:t>
+      </w:r>
+      <w:r>
+        <w:br/>
+      </w:r>
+      <w:r>
+        <w:rPr>
+          <w:rStyle w:val="VerbatimChar"/>
+        </w:rPr>
+        <w:t xml:space="preserve">452 17.282701   15.2</w:t>
+      </w:r>
+      <w:r>
+        <w:br/>
+      </w:r>
+      <w:r>
+        <w:rPr>
+          <w:rStyle w:val="VerbatimChar"/>
+        </w:rPr>
+        <w:t xml:space="preserve">454 19.024465   17.8</w:t>
+      </w:r>
+      <w:r>
+        <w:br/>
+      </w:r>
+      <w:r>
+        <w:rPr>
+          <w:rStyle w:val="VerbatimChar"/>
+        </w:rPr>
+        <w:t xml:space="preserve">456 16.344177   14.1</w:t>
+      </w:r>
+      <w:r>
+        <w:br/>
+      </w:r>
+      <w:r>
+        <w:rPr>
+          <w:rStyle w:val="VerbatimChar"/>
+        </w:rPr>
+        <w:t xml:space="preserve">461 18.218204   16.4</w:t>
+      </w:r>
+      <w:r>
+        <w:br/>
+      </w:r>
+      <w:r>
+        <w:rPr>
+          <w:rStyle w:val="VerbatimChar"/>
+        </w:rPr>
+        <w:t xml:space="preserve">462 19.565066   17.7</w:t>
+      </w:r>
+      <w:r>
+        <w:br/>
+      </w:r>
+      <w:r>
+        <w:rPr>
+          <w:rStyle w:val="VerbatimChar"/>
+        </w:rPr>
+        <w:t xml:space="preserve">464 21.672287   20.2</w:t>
+      </w:r>
+      <w:r>
+        <w:br/>
+      </w:r>
+      <w:r>
+        <w:rPr>
+          <w:rStyle w:val="VerbatimChar"/>
+        </w:rPr>
+        <w:t xml:space="preserve">473 20.136349   23.2</w:t>
+      </w:r>
+      <w:r>
+        <w:br/>
+      </w:r>
+      <w:r>
+        <w:rPr>
+          <w:rStyle w:val="VerbatimChar"/>
+        </w:rPr>
+        <w:t xml:space="preserve">477 17.521963   16.7</w:t>
+      </w:r>
+      <w:r>
+        <w:br/>
+      </w:r>
+      <w:r>
+        <w:rPr>
+          <w:rStyle w:val="VerbatimChar"/>
+        </w:rPr>
+        <w:t xml:space="preserve">483 29.482914   25.0</w:t>
+      </w:r>
+      <w:r>
+        <w:br/>
+      </w:r>
+      <w:r>
+        <w:rPr>
+          <w:rStyle w:val="VerbatimChar"/>
+        </w:rPr>
+        <w:t xml:space="preserve">484 20.725645   21.8</w:t>
+      </w:r>
+      <w:r>
+        <w:br/>
+      </w:r>
+      <w:r>
+        <w:rPr>
+          <w:rStyle w:val="VerbatimChar"/>
+        </w:rPr>
+        <w:t xml:space="preserve">488 21.274605   20.6</w:t>
+      </w:r>
+      <w:r>
+        <w:br/>
+      </w:r>
+      <w:r>
+        <w:rPr>
+          <w:rStyle w:val="VerbatimChar"/>
+        </w:rPr>
+        <w:t xml:space="preserve">492 15.278881   13.6</w:t>
+      </w:r>
+      <w:r>
+        <w:br/>
+      </w:r>
+      <w:r>
+        <w:rPr>
+          <w:rStyle w:val="VerbatimChar"/>
+        </w:rPr>
+        <w:t xml:space="preserve">502 22.468547   22.4</w:t>
+      </w:r>
+    </w:p>
+    <w:p>
+      <w:pPr>
+        <w:pStyle w:val="SourceCode"/>
+      </w:pPr>
       <w:r>
         <w:rPr>
           <w:rStyle w:val="NormalTok"/>
@@ -15509,11 +16419,37 @@
         <w:pStyle w:val="BodyText"/>
       </w:pPr>
       <w:r>
-        <w:t xml:space="preserve">Número ótimo de árvores parece ser próximo à 2000</w:t>
+        <w:t xml:space="preserve">O erro se estabiliza próximo à 2000</w:t>
       </w:r>
     </w:p>
     <w:bookmarkEnd w:id="138"/>
+    <w:bookmarkStart w:id="139" w:name="conclusão-1"/>
+    <w:p>
+      <w:pPr>
+        <w:pStyle w:val="Heading2"/>
+      </w:pPr>
+      <w:r>
+        <w:t xml:space="preserve">3.5 Conclusão</w:t>
+      </w:r>
+    </w:p>
+    <w:p>
+      <w:pPr>
+        <w:pStyle w:val="FirstParagraph"/>
+      </w:pPr>
+      <w:r>
+        <w:t xml:space="preserve">A análise desses dados permite com que corretores ou investidores tomem boas decisões de negócio no setor imobiliário ao se atentarem a atributos como e o número de quartos , a taxa de criminalidade, distância aos centros econômicos. Esses agentes também podem utilizar os modelos de árvores para realizarem a precificação do imóvel, dado que modelos de florestas aleatórias demosntraram um baixo erro médio. Eles também podem deixar de focar em atributos irrelevantes como a ndistância ao rio Charles</w:t>
+      </w:r>
+    </w:p>
+    <w:p>
+      <w:pPr>
+        <w:pStyle w:val="BodyText"/>
+      </w:pPr>
+      <w:r>
+        <w:t xml:space="preserve">Gestores públicos serão benefíciados pela análise de variáveis trazida pelo algorítimo de boosting. Por meio dela , pode-se perceber que problemáticas socieconômicas como segregação racial, criminalidade , poluição e presença de população de baixo status (desigualdade) afetam o preço dos imóveis (reflexo de todas esses problemas). Outras conclusões podem ser derivadas olhando o comportamento entre as variáveis explicativas</w:t>
+      </w:r>
+    </w:p>
     <w:bookmarkEnd w:id="139"/>
+    <w:bookmarkEnd w:id="140"/>
     <w:sectPr/>
   </w:body>
 </w:document>
